--- a/samples/app/tracker/tpl/invoice.docx
+++ b/samples/app/tracker/tpl/invoice.docx
@@ -550,40 +550,16 @@
               <w:pStyle w:val="Body A"/>
               <w:jc w:val="right"/>
               <w:rPr>
-                <w:rFonts w:ascii="Cambria" w:cs="Cambria" w:hAnsi="Cambria" w:eastAsia="Cambria"/>
-                <w:caps w:val="0"/>
-                <w:smallCaps w:val="0"/>
-                <w:strike w:val="0"/>
-                <w:dstrike w:val="0"/>
-                <w:outline w:val="0"/>
-                <w:color w:val="000000"/>
-                <w:spacing w:val="0"/>
-                <w:kern w:val="0"/>
-                <w:position w:val="0"/>
-                <w:sz w:val="24"/>
-                <w:szCs w:val="24"/>
-                <w:u w:val="none" w:color="000000"/>
-                <w:vertAlign w:val="baseline"/>
-                <w:rtl w:val="0"/>
-                <w:lang w:val="en-US"/>
-              </w:rPr>
-            </w:pPr>
-            <w:r>
-              <w:rPr>
-                <w:rFonts w:ascii="Cambria" w:cs="Cambria" w:hAnsi="Cambria" w:eastAsia="Cambria"/>
-                <w:caps w:val="0"/>
-                <w:smallCaps w:val="0"/>
-                <w:strike w:val="0"/>
-                <w:dstrike w:val="0"/>
-                <w:outline w:val="0"/>
-                <w:color w:val="000000"/>
-                <w:spacing w:val="0"/>
-                <w:kern w:val="0"/>
-                <w:position w:val="0"/>
-                <w:sz w:val="24"/>
-                <w:szCs w:val="24"/>
-                <w:u w:val="none" w:color="000000"/>
-                <w:vertAlign w:val="baseline"/>
+                <w:sz w:val="22"/>
+                <w:szCs w:val="22"/>
+                <w:lang w:val="en-US"/>
+              </w:rPr>
+            </w:pPr>
+            <w:r>
+              <w:rPr>
+                <w:rFonts w:ascii="Times New Roman"/>
+                <w:sz w:val="22"/>
+                <w:szCs w:val="22"/>
                 <w:rtl w:val="0"/>
                 <w:lang w:val="en-US"/>
               </w:rPr>
@@ -595,40 +571,16 @@
               <w:pStyle w:val="Body A"/>
               <w:jc w:val="right"/>
               <w:rPr>
-                <w:rFonts w:ascii="Cambria" w:cs="Cambria" w:hAnsi="Cambria" w:eastAsia="Cambria"/>
-                <w:caps w:val="0"/>
-                <w:smallCaps w:val="0"/>
-                <w:strike w:val="0"/>
-                <w:dstrike w:val="0"/>
-                <w:outline w:val="0"/>
-                <w:color w:val="000000"/>
-                <w:spacing w:val="0"/>
-                <w:kern w:val="0"/>
-                <w:position w:val="0"/>
-                <w:sz w:val="24"/>
-                <w:szCs w:val="24"/>
-                <w:u w:val="none" w:color="000000"/>
-                <w:vertAlign w:val="baseline"/>
-                <w:rtl w:val="0"/>
-                <w:lang w:val="en-US"/>
-              </w:rPr>
-            </w:pPr>
-            <w:r>
-              <w:rPr>
-                <w:rFonts w:ascii="Cambria" w:cs="Cambria" w:hAnsi="Cambria" w:eastAsia="Cambria"/>
-                <w:caps w:val="0"/>
-                <w:smallCaps w:val="0"/>
-                <w:strike w:val="0"/>
-                <w:dstrike w:val="0"/>
-                <w:outline w:val="0"/>
-                <w:color w:val="000000"/>
-                <w:spacing w:val="0"/>
-                <w:kern w:val="0"/>
-                <w:position w:val="0"/>
-                <w:sz w:val="24"/>
-                <w:szCs w:val="24"/>
-                <w:u w:val="none" w:color="000000"/>
-                <w:vertAlign w:val="baseline"/>
+                <w:sz w:val="22"/>
+                <w:szCs w:val="22"/>
+                <w:lang w:val="en-US"/>
+              </w:rPr>
+            </w:pPr>
+            <w:r>
+              <w:rPr>
+                <w:rFonts w:ascii="Times New Roman"/>
+                <w:sz w:val="22"/>
+                <w:szCs w:val="22"/>
                 <w:rtl w:val="0"/>
                 <w:lang w:val="en-US"/>
               </w:rPr>
@@ -640,40 +592,16 @@
               <w:pStyle w:val="Body A"/>
               <w:jc w:val="right"/>
               <w:rPr>
-                <w:rFonts w:ascii="Cambria" w:cs="Cambria" w:hAnsi="Cambria" w:eastAsia="Cambria"/>
-                <w:caps w:val="0"/>
-                <w:smallCaps w:val="0"/>
-                <w:strike w:val="0"/>
-                <w:dstrike w:val="0"/>
-                <w:outline w:val="0"/>
-                <w:color w:val="000000"/>
-                <w:spacing w:val="0"/>
-                <w:kern w:val="0"/>
-                <w:position w:val="0"/>
-                <w:sz w:val="24"/>
-                <w:szCs w:val="24"/>
-                <w:u w:val="none" w:color="000000"/>
-                <w:vertAlign w:val="baseline"/>
-                <w:rtl w:val="0"/>
-                <w:lang w:val="en-US"/>
-              </w:rPr>
-            </w:pPr>
-            <w:r>
-              <w:rPr>
-                <w:rFonts w:ascii="Cambria" w:cs="Cambria" w:hAnsi="Cambria" w:eastAsia="Cambria"/>
-                <w:caps w:val="0"/>
-                <w:smallCaps w:val="0"/>
-                <w:strike w:val="0"/>
-                <w:dstrike w:val="0"/>
-                <w:outline w:val="0"/>
-                <w:color w:val="000000"/>
-                <w:spacing w:val="0"/>
-                <w:kern w:val="0"/>
-                <w:position w:val="0"/>
-                <w:sz w:val="24"/>
-                <w:szCs w:val="24"/>
-                <w:u w:val="none" w:color="000000"/>
-                <w:vertAlign w:val="baseline"/>
+                <w:sz w:val="22"/>
+                <w:szCs w:val="22"/>
+                <w:lang w:val="en-US"/>
+              </w:rPr>
+            </w:pPr>
+            <w:r>
+              <w:rPr>
+                <w:rFonts w:ascii="Times New Roman"/>
+                <w:sz w:val="22"/>
+                <w:szCs w:val="22"/>
                 <w:rtl w:val="0"/>
                 <w:lang w:val="en-US"/>
               </w:rPr>
@@ -685,40 +613,16 @@
               <w:pStyle w:val="Body A"/>
               <w:jc w:val="right"/>
               <w:rPr>
-                <w:rFonts w:ascii="Cambria" w:cs="Cambria" w:hAnsi="Cambria" w:eastAsia="Cambria"/>
-                <w:caps w:val="0"/>
-                <w:smallCaps w:val="0"/>
-                <w:strike w:val="0"/>
-                <w:dstrike w:val="0"/>
-                <w:outline w:val="0"/>
-                <w:color w:val="000000"/>
-                <w:spacing w:val="0"/>
-                <w:kern w:val="0"/>
-                <w:position w:val="0"/>
-                <w:sz w:val="24"/>
-                <w:szCs w:val="24"/>
-                <w:u w:val="none" w:color="000000"/>
-                <w:vertAlign w:val="baseline"/>
-                <w:rtl w:val="0"/>
-                <w:lang w:val="en-US"/>
-              </w:rPr>
-            </w:pPr>
-            <w:r>
-              <w:rPr>
-                <w:rFonts w:ascii="Cambria" w:cs="Cambria" w:hAnsi="Cambria" w:eastAsia="Cambria"/>
-                <w:caps w:val="0"/>
-                <w:smallCaps w:val="0"/>
-                <w:strike w:val="0"/>
-                <w:dstrike w:val="0"/>
-                <w:outline w:val="0"/>
-                <w:color w:val="000000"/>
-                <w:spacing w:val="0"/>
-                <w:kern w:val="0"/>
-                <w:position w:val="0"/>
-                <w:sz w:val="24"/>
-                <w:szCs w:val="24"/>
-                <w:u w:val="none" w:color="000000"/>
-                <w:vertAlign w:val="baseline"/>
+                <w:sz w:val="22"/>
+                <w:szCs w:val="22"/>
+                <w:lang w:val="en-US"/>
+              </w:rPr>
+            </w:pPr>
+            <w:r>
+              <w:rPr>
+                <w:rFonts w:ascii="Times New Roman"/>
+                <w:sz w:val="22"/>
+                <w:szCs w:val="22"/>
                 <w:rtl w:val="0"/>
                 <w:lang w:val="en-US"/>
               </w:rPr>
@@ -732,20 +636,9 @@
             </w:pPr>
             <w:r>
               <w:rPr>
-                <w:rFonts w:ascii="Cambria" w:cs="Cambria" w:hAnsi="Cambria" w:eastAsia="Cambria"/>
-                <w:caps w:val="0"/>
-                <w:smallCaps w:val="0"/>
-                <w:strike w:val="0"/>
-                <w:dstrike w:val="0"/>
-                <w:outline w:val="0"/>
-                <w:color w:val="000000"/>
-                <w:spacing w:val="0"/>
-                <w:kern w:val="0"/>
-                <w:position w:val="0"/>
-                <w:sz w:val="24"/>
-                <w:szCs w:val="24"/>
-                <w:u w:val="none" w:color="000000"/>
-                <w:vertAlign w:val="baseline"/>
+                <w:rFonts w:ascii="Times New Roman"/>
+                <w:sz w:val="22"/>
+                <w:szCs w:val="22"/>
                 <w:rtl w:val="0"/>
                 <w:lang w:val="en-US"/>
               </w:rPr>
@@ -775,244 +668,95 @@
             <w:pPr>
               <w:pStyle w:val="Body A"/>
               <w:rPr>
-                <w:rFonts w:ascii="Cambria" w:cs="Cambria" w:hAnsi="Cambria" w:eastAsia="Cambria"/>
-                <w:caps w:val="0"/>
-                <w:smallCaps w:val="0"/>
-                <w:strike w:val="0"/>
-                <w:dstrike w:val="0"/>
-                <w:outline w:val="0"/>
-                <w:color w:val="000000"/>
-                <w:spacing w:val="0"/>
-                <w:kern w:val="0"/>
-                <w:position w:val="0"/>
-                <w:sz w:val="24"/>
-                <w:szCs w:val="24"/>
-                <w:u w:val="none" w:color="000000"/>
-                <w:vertAlign w:val="baseline"/>
-                <w:rtl w:val="0"/>
-                <w:lang w:val="en-US"/>
-              </w:rPr>
-            </w:pPr>
-            <w:r>
-              <w:rPr>
-                <w:rFonts w:ascii="Cambria" w:cs="Cambria" w:hAnsi="Cambria" w:eastAsia="Cambria"/>
-                <w:caps w:val="0"/>
-                <w:smallCaps w:val="0"/>
-                <w:strike w:val="0"/>
-                <w:dstrike w:val="0"/>
-                <w:outline w:val="0"/>
-                <w:color w:val="000000"/>
-                <w:spacing w:val="0"/>
-                <w:kern w:val="0"/>
-                <w:position w:val="0"/>
-                <w:sz w:val="24"/>
-                <w:szCs w:val="24"/>
-                <w:u w:val="none" w:color="000000"/>
-                <w:vertAlign w:val="baseline"/>
-                <w:rtl w:val="0"/>
-                <w:lang w:val="en-US"/>
-              </w:rPr>
-              <w:t>Mr Hanson</w:t>
-            </w:r>
-          </w:p>
-          <w:p>
-            <w:pPr>
-              <w:pStyle w:val="Body A"/>
-              <w:rPr>
-                <w:rFonts w:ascii="Cambria" w:cs="Cambria" w:hAnsi="Cambria" w:eastAsia="Cambria"/>
-                <w:caps w:val="0"/>
-                <w:smallCaps w:val="0"/>
-                <w:strike w:val="0"/>
-                <w:dstrike w:val="0"/>
-                <w:outline w:val="0"/>
-                <w:color w:val="000000"/>
-                <w:spacing w:val="0"/>
-                <w:kern w:val="0"/>
-                <w:position w:val="0"/>
-                <w:sz w:val="24"/>
-                <w:szCs w:val="24"/>
-                <w:u w:val="none" w:color="000000"/>
-                <w:vertAlign w:val="baseline"/>
-                <w:rtl w:val="0"/>
-                <w:lang w:val="en-US"/>
-              </w:rPr>
-            </w:pPr>
-            <w:r>
-              <w:rPr>
-                <w:rFonts w:ascii="Cambria" w:cs="Cambria" w:hAnsi="Cambria" w:eastAsia="Cambria"/>
-                <w:caps w:val="0"/>
-                <w:smallCaps w:val="0"/>
-                <w:strike w:val="0"/>
-                <w:dstrike w:val="0"/>
-                <w:outline w:val="0"/>
-                <w:color w:val="000000"/>
-                <w:spacing w:val="0"/>
-                <w:kern w:val="0"/>
-                <w:position w:val="0"/>
-                <w:sz w:val="24"/>
-                <w:szCs w:val="24"/>
-                <w:u w:val="none" w:color="000000"/>
-                <w:vertAlign w:val="baseline"/>
-                <w:rtl w:val="0"/>
-                <w:lang w:val="en-US"/>
-              </w:rPr>
-              <w:t>H.I.S Inter</w:t>
-            </w:r>
-            <w:r>
-              <w:rPr>
-                <w:rFonts w:ascii="Cambria" w:cs="Cambria" w:hAnsi="Cambria" w:eastAsia="Cambria"/>
-                <w:caps w:val="0"/>
-                <w:smallCaps w:val="0"/>
-                <w:strike w:val="0"/>
-                <w:dstrike w:val="0"/>
-                <w:outline w:val="0"/>
-                <w:color w:val="000000"/>
-                <w:spacing w:val="0"/>
-                <w:kern w:val="0"/>
-                <w:position w:val="0"/>
-                <w:sz w:val="24"/>
-                <w:szCs w:val="24"/>
-                <w:u w:val="none" w:color="000000"/>
-                <w:vertAlign w:val="baseline"/>
-                <w:rtl w:val="0"/>
-                <w:lang w:val="en-US"/>
-              </w:rPr>
-              <w:t>’</w:t>
-            </w:r>
-            <w:r>
-              <w:rPr>
-                <w:rFonts w:ascii="Cambria" w:cs="Cambria" w:hAnsi="Cambria" w:eastAsia="Cambria"/>
-                <w:caps w:val="0"/>
-                <w:smallCaps w:val="0"/>
-                <w:strike w:val="0"/>
-                <w:dstrike w:val="0"/>
-                <w:outline w:val="0"/>
-                <w:color w:val="000000"/>
-                <w:spacing w:val="0"/>
-                <w:kern w:val="0"/>
-                <w:position w:val="0"/>
-                <w:sz w:val="24"/>
-                <w:szCs w:val="24"/>
-                <w:u w:val="none" w:color="000000"/>
-                <w:vertAlign w:val="baseline"/>
-                <w:rtl w:val="0"/>
-                <w:lang w:val="en-US"/>
-              </w:rPr>
-              <w:t>s P/L</w:t>
-            </w:r>
-          </w:p>
-          <w:p>
-            <w:pPr>
-              <w:pStyle w:val="Body A"/>
-              <w:rPr>
-                <w:rFonts w:ascii="Cambria" w:cs="Cambria" w:hAnsi="Cambria" w:eastAsia="Cambria"/>
-                <w:caps w:val="0"/>
-                <w:smallCaps w:val="0"/>
-                <w:strike w:val="0"/>
-                <w:dstrike w:val="0"/>
-                <w:outline w:val="0"/>
-                <w:color w:val="000000"/>
-                <w:spacing w:val="0"/>
-                <w:kern w:val="0"/>
-                <w:position w:val="0"/>
-                <w:sz w:val="24"/>
-                <w:szCs w:val="24"/>
-                <w:u w:val="none" w:color="000000"/>
-                <w:vertAlign w:val="baseline"/>
-                <w:rtl w:val="0"/>
-                <w:lang w:val="en-US"/>
-              </w:rPr>
-            </w:pPr>
-            <w:r>
-              <w:rPr>
-                <w:rFonts w:ascii="Cambria" w:cs="Cambria" w:hAnsi="Cambria" w:eastAsia="Cambria"/>
-                <w:caps w:val="0"/>
-                <w:smallCaps w:val="0"/>
-                <w:strike w:val="0"/>
-                <w:dstrike w:val="0"/>
-                <w:outline w:val="0"/>
-                <w:color w:val="000000"/>
-                <w:spacing w:val="0"/>
-                <w:kern w:val="0"/>
-                <w:position w:val="0"/>
-                <w:sz w:val="24"/>
-                <w:szCs w:val="24"/>
-                <w:u w:val="none" w:color="000000"/>
-                <w:vertAlign w:val="baseline"/>
-                <w:rtl w:val="0"/>
-                <w:lang w:val="en-US"/>
-              </w:rPr>
-              <w:t>12345678</w:t>
-            </w:r>
-          </w:p>
-          <w:p>
-            <w:pPr>
-              <w:pStyle w:val="Body A"/>
-              <w:rPr>
-                <w:rFonts w:ascii="Cambria" w:cs="Cambria" w:hAnsi="Cambria" w:eastAsia="Cambria"/>
-                <w:caps w:val="0"/>
-                <w:smallCaps w:val="0"/>
-                <w:strike w:val="0"/>
-                <w:dstrike w:val="0"/>
-                <w:outline w:val="0"/>
-                <w:color w:val="000000"/>
-                <w:spacing w:val="0"/>
-                <w:kern w:val="0"/>
-                <w:position w:val="0"/>
-                <w:sz w:val="24"/>
-                <w:szCs w:val="24"/>
-                <w:u w:val="none" w:color="000000"/>
-                <w:vertAlign w:val="baseline"/>
-                <w:rtl w:val="0"/>
-                <w:lang w:val="en-US"/>
-              </w:rPr>
-            </w:pPr>
-            <w:r>
-              <w:rPr>
-                <w:rFonts w:ascii="Cambria" w:cs="Cambria" w:hAnsi="Cambria" w:eastAsia="Cambria"/>
-                <w:caps w:val="0"/>
-                <w:smallCaps w:val="0"/>
-                <w:strike w:val="0"/>
-                <w:dstrike w:val="0"/>
-                <w:outline w:val="0"/>
-                <w:color w:val="000000"/>
-                <w:spacing w:val="0"/>
-                <w:kern w:val="0"/>
-                <w:position w:val="0"/>
-                <w:sz w:val="24"/>
-                <w:szCs w:val="24"/>
-                <w:u w:val="none" w:color="000000"/>
-                <w:vertAlign w:val="baseline"/>
-                <w:rtl w:val="0"/>
-                <w:lang w:val="en-US"/>
-              </w:rPr>
-              <w:t>87654321</w:t>
-            </w:r>
-          </w:p>
-          <w:p>
-            <w:pPr>
-              <w:pStyle w:val="Body A"/>
-            </w:pPr>
-            <w:r>
-              <w:rPr>
-                <w:rFonts w:ascii="Cambria" w:cs="Cambria" w:hAnsi="Cambria" w:eastAsia="Cambria"/>
-                <w:caps w:val="0"/>
-                <w:smallCaps w:val="0"/>
-                <w:strike w:val="0"/>
-                <w:dstrike w:val="0"/>
-                <w:outline w:val="0"/>
-                <w:color w:val="000000"/>
-                <w:spacing w:val="0"/>
-                <w:kern w:val="0"/>
-                <w:position w:val="0"/>
-                <w:sz w:val="24"/>
-                <w:szCs w:val="24"/>
-                <w:u w:val="none" w:color="000000"/>
-                <w:vertAlign w:val="baseline"/>
-                <w:rtl w:val="0"/>
-                <w:lang w:val="en-US"/>
-              </w:rPr>
-              <w:t>abc@gmail.com</w:t>
+                <w:sz w:val="22"/>
+                <w:szCs w:val="22"/>
+                <w:lang w:val="en-US"/>
+              </w:rPr>
+            </w:pPr>
+            <w:r>
+              <w:rPr>
+                <w:rFonts w:ascii="Times New Roman"/>
+                <w:sz w:val="22"/>
+                <w:szCs w:val="22"/>
+                <w:rtl w:val="0"/>
+                <w:lang w:val="en-US"/>
+              </w:rPr>
+              <w:t>{att}</w:t>
+            </w:r>
+          </w:p>
+          <w:p>
+            <w:pPr>
+              <w:pStyle w:val="Body A"/>
+              <w:rPr>
+                <w:sz w:val="22"/>
+                <w:szCs w:val="22"/>
+                <w:lang w:val="en-US"/>
+              </w:rPr>
+            </w:pPr>
+            <w:r>
+              <w:rPr>
+                <w:rFonts w:ascii="Times New Roman"/>
+                <w:sz w:val="22"/>
+                <w:szCs w:val="22"/>
+                <w:rtl w:val="0"/>
+                <w:lang w:val="en-US"/>
+              </w:rPr>
+              <w:t>{name}</w:t>
+            </w:r>
+          </w:p>
+          <w:p>
+            <w:pPr>
+              <w:pStyle w:val="Body A"/>
+              <w:rPr>
+                <w:sz w:val="22"/>
+                <w:szCs w:val="22"/>
+                <w:lang w:val="en-US"/>
+              </w:rPr>
+            </w:pPr>
+            <w:r>
+              <w:rPr>
+                <w:rFonts w:ascii="Times New Roman"/>
+                <w:sz w:val="22"/>
+                <w:szCs w:val="22"/>
+                <w:rtl w:val="0"/>
+                <w:lang w:val="en-US"/>
+              </w:rPr>
+              <w:t>{tel}</w:t>
+            </w:r>
+          </w:p>
+          <w:p>
+            <w:pPr>
+              <w:pStyle w:val="Body A"/>
+              <w:rPr>
+                <w:sz w:val="22"/>
+                <w:szCs w:val="22"/>
+                <w:lang w:val="en-US"/>
+              </w:rPr>
+            </w:pPr>
+            <w:r>
+              <w:rPr>
+                <w:rFonts w:ascii="Times New Roman"/>
+                <w:sz w:val="22"/>
+                <w:szCs w:val="22"/>
+                <w:rtl w:val="0"/>
+                <w:lang w:val="en-US"/>
+              </w:rPr>
+              <w:t>{fax}</w:t>
+            </w:r>
+          </w:p>
+          <w:p>
+            <w:pPr>
+              <w:pStyle w:val="Body A"/>
+            </w:pPr>
+            <w:r>
+              <w:rPr>
+                <w:rFonts w:ascii="Times New Roman"/>
+                <w:sz w:val="22"/>
+                <w:szCs w:val="22"/>
+                <w:rtl w:val="0"/>
+                <w:lang w:val="en-US"/>
+              </w:rPr>
+              <w:t>{email}</w:t>
             </w:r>
           </w:p>
         </w:tc>
@@ -1039,44 +783,17 @@
               <w:pStyle w:val="Body A"/>
               <w:jc w:val="right"/>
               <w:rPr>
-                <w:rFonts w:ascii="Cambria" w:cs="Cambria" w:hAnsi="Cambria" w:eastAsia="Cambria"/>
-                <w:b w:val="1"/>
-                <w:bCs w:val="1"/>
-                <w:caps w:val="0"/>
-                <w:smallCaps w:val="0"/>
-                <w:strike w:val="0"/>
-                <w:dstrike w:val="0"/>
-                <w:outline w:val="0"/>
-                <w:color w:val="000000"/>
-                <w:spacing w:val="0"/>
-                <w:kern w:val="0"/>
-                <w:position w:val="0"/>
-                <w:sz w:val="24"/>
-                <w:szCs w:val="24"/>
-                <w:u w:val="none" w:color="000000"/>
-                <w:vertAlign w:val="baseline"/>
-                <w:rtl w:val="0"/>
-                <w:lang w:val="en-US"/>
-              </w:rPr>
-            </w:pPr>
-            <w:r>
-              <w:rPr>
-                <w:rFonts w:ascii="Cambria" w:cs="Cambria" w:hAnsi="Cambria" w:eastAsia="Cambria"/>
-                <w:b w:val="1"/>
-                <w:bCs w:val="1"/>
-                <w:caps w:val="0"/>
-                <w:smallCaps w:val="0"/>
-                <w:strike w:val="0"/>
-                <w:dstrike w:val="0"/>
-                <w:outline w:val="0"/>
-                <w:color w:val="000000"/>
-                <w:spacing w:val="0"/>
-                <w:kern w:val="0"/>
-                <w:position w:val="0"/>
-                <w:sz w:val="24"/>
-                <w:szCs w:val="24"/>
-                <w:u w:val="none" w:color="000000"/>
-                <w:vertAlign w:val="baseline"/>
+                <w:rFonts w:ascii="Times New Roman Bold" w:cs="Times New Roman Bold" w:hAnsi="Times New Roman Bold" w:eastAsia="Times New Roman Bold"/>
+                <w:sz w:val="22"/>
+                <w:szCs w:val="22"/>
+                <w:lang w:val="en-US"/>
+              </w:rPr>
+            </w:pPr>
+            <w:r>
+              <w:rPr>
+                <w:rFonts w:ascii="Times New Roman Bold"/>
+                <w:sz w:val="22"/>
+                <w:szCs w:val="22"/>
                 <w:rtl w:val="0"/>
                 <w:lang w:val="en-US"/>
               </w:rPr>
@@ -1088,40 +805,16 @@
               <w:pStyle w:val="Body A"/>
               <w:jc w:val="right"/>
               <w:rPr>
-                <w:rFonts w:ascii="Cambria" w:cs="Cambria" w:hAnsi="Cambria" w:eastAsia="Cambria"/>
-                <w:caps w:val="0"/>
-                <w:smallCaps w:val="0"/>
-                <w:strike w:val="0"/>
-                <w:dstrike w:val="0"/>
-                <w:outline w:val="0"/>
-                <w:color w:val="000000"/>
-                <w:spacing w:val="0"/>
-                <w:kern w:val="0"/>
-                <w:position w:val="0"/>
-                <w:sz w:val="24"/>
-                <w:szCs w:val="24"/>
-                <w:u w:val="none" w:color="000000"/>
-                <w:vertAlign w:val="baseline"/>
-                <w:rtl w:val="0"/>
-                <w:lang w:val="en-US"/>
-              </w:rPr>
-            </w:pPr>
-            <w:r>
-              <w:rPr>
-                <w:rFonts w:ascii="Cambria" w:cs="Cambria" w:hAnsi="Cambria" w:eastAsia="Cambria"/>
-                <w:caps w:val="0"/>
-                <w:smallCaps w:val="0"/>
-                <w:strike w:val="0"/>
-                <w:dstrike w:val="0"/>
-                <w:outline w:val="0"/>
-                <w:color w:val="000000"/>
-                <w:spacing w:val="0"/>
-                <w:kern w:val="0"/>
-                <w:position w:val="0"/>
-                <w:sz w:val="24"/>
-                <w:szCs w:val="24"/>
-                <w:u w:val="none" w:color="000000"/>
-                <w:vertAlign w:val="baseline"/>
+                <w:sz w:val="22"/>
+                <w:szCs w:val="22"/>
+                <w:lang w:val="en-US"/>
+              </w:rPr>
+            </w:pPr>
+            <w:r>
+              <w:rPr>
+                <w:rFonts w:ascii="Times New Roman"/>
+                <w:sz w:val="22"/>
+                <w:szCs w:val="22"/>
                 <w:rtl w:val="0"/>
                 <w:lang w:val="en-US"/>
               </w:rPr>
@@ -1133,40 +826,16 @@
               <w:pStyle w:val="Body A"/>
               <w:jc w:val="right"/>
               <w:rPr>
-                <w:rFonts w:ascii="Cambria" w:cs="Cambria" w:hAnsi="Cambria" w:eastAsia="Cambria"/>
-                <w:caps w:val="0"/>
-                <w:smallCaps w:val="0"/>
-                <w:strike w:val="0"/>
-                <w:dstrike w:val="0"/>
-                <w:outline w:val="0"/>
-                <w:color w:val="000000"/>
-                <w:spacing w:val="0"/>
-                <w:kern w:val="0"/>
-                <w:position w:val="0"/>
-                <w:sz w:val="24"/>
-                <w:szCs w:val="24"/>
-                <w:u w:val="none" w:color="000000"/>
-                <w:vertAlign w:val="baseline"/>
-                <w:rtl w:val="0"/>
-                <w:lang w:val="en-US"/>
-              </w:rPr>
-            </w:pPr>
-            <w:r>
-              <w:rPr>
-                <w:rFonts w:ascii="Cambria" w:cs="Cambria" w:hAnsi="Cambria" w:eastAsia="Cambria"/>
-                <w:caps w:val="0"/>
-                <w:smallCaps w:val="0"/>
-                <w:strike w:val="0"/>
-                <w:dstrike w:val="0"/>
-                <w:outline w:val="0"/>
-                <w:color w:val="000000"/>
-                <w:spacing w:val="0"/>
-                <w:kern w:val="0"/>
-                <w:position w:val="0"/>
-                <w:sz w:val="24"/>
-                <w:szCs w:val="24"/>
-                <w:u w:val="none" w:color="000000"/>
-                <w:vertAlign w:val="baseline"/>
+                <w:sz w:val="22"/>
+                <w:szCs w:val="22"/>
+                <w:lang w:val="en-US"/>
+              </w:rPr>
+            </w:pPr>
+            <w:r>
+              <w:rPr>
+                <w:rFonts w:ascii="Times New Roman"/>
+                <w:sz w:val="22"/>
+                <w:szCs w:val="22"/>
                 <w:rtl w:val="0"/>
                 <w:lang w:val="en-US"/>
               </w:rPr>
@@ -1178,40 +847,16 @@
               <w:pStyle w:val="Body A"/>
               <w:jc w:val="right"/>
               <w:rPr>
-                <w:rFonts w:ascii="Cambria" w:cs="Cambria" w:hAnsi="Cambria" w:eastAsia="Cambria"/>
-                <w:caps w:val="0"/>
-                <w:smallCaps w:val="0"/>
-                <w:strike w:val="0"/>
-                <w:dstrike w:val="0"/>
-                <w:outline w:val="0"/>
-                <w:color w:val="000000"/>
-                <w:spacing w:val="0"/>
-                <w:kern w:val="0"/>
-                <w:position w:val="0"/>
-                <w:sz w:val="24"/>
-                <w:szCs w:val="24"/>
-                <w:u w:val="none" w:color="000000"/>
-                <w:vertAlign w:val="baseline"/>
-                <w:rtl w:val="0"/>
-                <w:lang w:val="en-US"/>
-              </w:rPr>
-            </w:pPr>
-            <w:r>
-              <w:rPr>
-                <w:rFonts w:ascii="Cambria" w:cs="Cambria" w:hAnsi="Cambria" w:eastAsia="Cambria"/>
-                <w:caps w:val="0"/>
-                <w:smallCaps w:val="0"/>
-                <w:strike w:val="0"/>
-                <w:dstrike w:val="0"/>
-                <w:outline w:val="0"/>
-                <w:color w:val="000000"/>
-                <w:spacing w:val="0"/>
-                <w:kern w:val="0"/>
-                <w:position w:val="0"/>
-                <w:sz w:val="24"/>
-                <w:szCs w:val="24"/>
-                <w:u w:val="none" w:color="000000"/>
-                <w:vertAlign w:val="baseline"/>
+                <w:sz w:val="22"/>
+                <w:szCs w:val="22"/>
+                <w:lang w:val="en-US"/>
+              </w:rPr>
+            </w:pPr>
+            <w:r>
+              <w:rPr>
+                <w:rFonts w:ascii="Times New Roman"/>
+                <w:sz w:val="22"/>
+                <w:szCs w:val="22"/>
                 <w:rtl w:val="0"/>
                 <w:lang w:val="en-US"/>
               </w:rPr>
@@ -1225,20 +870,9 @@
             </w:pPr>
             <w:r>
               <w:rPr>
-                <w:rFonts w:ascii="Cambria" w:cs="Cambria" w:hAnsi="Cambria" w:eastAsia="Cambria"/>
-                <w:caps w:val="0"/>
-                <w:smallCaps w:val="0"/>
-                <w:strike w:val="0"/>
-                <w:dstrike w:val="0"/>
-                <w:outline w:val="0"/>
-                <w:color w:val="000000"/>
-                <w:spacing w:val="0"/>
-                <w:kern w:val="0"/>
-                <w:position w:val="0"/>
-                <w:sz w:val="24"/>
-                <w:szCs w:val="24"/>
-                <w:u w:val="none" w:color="000000"/>
-                <w:vertAlign w:val="baseline"/>
+                <w:rFonts w:ascii="Times New Roman"/>
+                <w:sz w:val="22"/>
+                <w:szCs w:val="22"/>
                 <w:rtl w:val="0"/>
                 <w:lang w:val="en-US"/>
               </w:rPr>
@@ -1267,46 +901,26 @@
           <w:p>
             <w:pPr>
               <w:pStyle w:val="Body A"/>
-            </w:pPr>
-          </w:p>
-          <w:p>
-            <w:pPr>
-              <w:pStyle w:val="Body A"/>
-              <w:rPr>
-                <w:rFonts w:ascii="Cambria" w:cs="Cambria" w:hAnsi="Cambria" w:eastAsia="Cambria"/>
-                <w:caps w:val="0"/>
-                <w:smallCaps w:val="0"/>
-                <w:strike w:val="0"/>
-                <w:dstrike w:val="0"/>
-                <w:outline w:val="0"/>
-                <w:color w:val="000000"/>
-                <w:spacing w:val="0"/>
-                <w:kern w:val="0"/>
-                <w:position w:val="0"/>
-                <w:sz w:val="24"/>
-                <w:szCs w:val="24"/>
-                <w:u w:val="none" w:color="000000"/>
-                <w:vertAlign w:val="baseline"/>
-                <w:rtl w:val="0"/>
-                <w:lang w:val="en-US"/>
-              </w:rPr>
-            </w:pPr>
-            <w:r>
-              <w:rPr>
-                <w:rFonts w:ascii="Cambria" w:cs="Cambria" w:hAnsi="Cambria" w:eastAsia="Cambria"/>
-                <w:caps w:val="0"/>
-                <w:smallCaps w:val="0"/>
-                <w:strike w:val="0"/>
-                <w:dstrike w:val="0"/>
-                <w:outline w:val="0"/>
-                <w:color w:val="000000"/>
-                <w:spacing w:val="0"/>
-                <w:kern w:val="0"/>
-                <w:position w:val="0"/>
-                <w:sz w:val="24"/>
-                <w:szCs w:val="24"/>
-                <w:u w:val="none" w:color="000000"/>
-                <w:vertAlign w:val="baseline"/>
+              <w:rPr>
+                <w:sz w:val="22"/>
+                <w:szCs w:val="22"/>
+              </w:rPr>
+            </w:pPr>
+          </w:p>
+          <w:p>
+            <w:pPr>
+              <w:pStyle w:val="Body A"/>
+              <w:rPr>
+                <w:sz w:val="22"/>
+                <w:szCs w:val="22"/>
+                <w:lang w:val="en-US"/>
+              </w:rPr>
+            </w:pPr>
+            <w:r>
+              <w:rPr>
+                <w:rFonts w:ascii="Times New Roman"/>
+                <w:sz w:val="22"/>
+                <w:szCs w:val="22"/>
                 <w:rtl w:val="0"/>
                 <w:lang w:val="en-US"/>
               </w:rPr>
@@ -1317,84 +931,36 @@
             <w:pPr>
               <w:pStyle w:val="Body A"/>
               <w:rPr>
-                <w:rFonts w:ascii="Cambria" w:cs="Cambria" w:hAnsi="Cambria" w:eastAsia="Cambria"/>
-                <w:caps w:val="0"/>
-                <w:smallCaps w:val="0"/>
-                <w:strike w:val="0"/>
-                <w:dstrike w:val="0"/>
-                <w:outline w:val="0"/>
-                <w:color w:val="000000"/>
-                <w:spacing w:val="0"/>
-                <w:kern w:val="0"/>
-                <w:position w:val="0"/>
-                <w:sz w:val="24"/>
-                <w:szCs w:val="24"/>
-                <w:u w:val="none" w:color="000000"/>
-                <w:vertAlign w:val="baseline"/>
-                <w:rtl w:val="0"/>
-                <w:lang w:val="en-US"/>
-              </w:rPr>
-            </w:pPr>
-            <w:r>
-              <w:rPr>
-                <w:rFonts w:ascii="Cambria" w:cs="Cambria" w:hAnsi="Cambria" w:eastAsia="Cambria"/>
-                <w:caps w:val="0"/>
-                <w:smallCaps w:val="0"/>
-                <w:strike w:val="0"/>
-                <w:dstrike w:val="0"/>
-                <w:outline w:val="0"/>
-                <w:color w:val="000000"/>
-                <w:spacing w:val="0"/>
-                <w:kern w:val="0"/>
-                <w:position w:val="0"/>
-                <w:sz w:val="24"/>
-                <w:szCs w:val="24"/>
-                <w:u w:val="none" w:color="000000"/>
-                <w:vertAlign w:val="baseline"/>
-                <w:rtl w:val="0"/>
-                <w:lang w:val="en-US"/>
-              </w:rPr>
-              <w:t>17/6/2014</w:t>
-            </w:r>
-          </w:p>
-          <w:p>
-            <w:pPr>
-              <w:pStyle w:val="Body A"/>
-              <w:rPr>
-                <w:rFonts w:ascii="Cambria" w:cs="Cambria" w:hAnsi="Cambria" w:eastAsia="Cambria"/>
-                <w:caps w:val="0"/>
-                <w:smallCaps w:val="0"/>
-                <w:strike w:val="0"/>
-                <w:dstrike w:val="0"/>
-                <w:outline w:val="0"/>
-                <w:color w:val="000000"/>
-                <w:spacing w:val="0"/>
-                <w:kern w:val="0"/>
-                <w:position w:val="0"/>
-                <w:sz w:val="24"/>
-                <w:szCs w:val="24"/>
-                <w:u w:val="none" w:color="000000"/>
-                <w:vertAlign w:val="baseline"/>
-                <w:rtl w:val="0"/>
-                <w:lang w:val="en-US"/>
-              </w:rPr>
-            </w:pPr>
-            <w:r>
-              <w:rPr>
-                <w:rFonts w:ascii="Cambria" w:cs="Cambria" w:hAnsi="Cambria" w:eastAsia="Cambria"/>
-                <w:caps w:val="0"/>
-                <w:smallCaps w:val="0"/>
-                <w:strike w:val="0"/>
-                <w:dstrike w:val="0"/>
-                <w:outline w:val="0"/>
-                <w:color w:val="000000"/>
-                <w:spacing w:val="0"/>
-                <w:kern w:val="0"/>
-                <w:position w:val="0"/>
-                <w:sz w:val="24"/>
-                <w:szCs w:val="24"/>
-                <w:u w:val="none" w:color="000000"/>
-                <w:vertAlign w:val="baseline"/>
+                <w:sz w:val="22"/>
+                <w:szCs w:val="22"/>
+                <w:lang w:val="en-US"/>
+              </w:rPr>
+            </w:pPr>
+            <w:r>
+              <w:rPr>
+                <w:rFonts w:ascii="Times New Roman"/>
+                <w:sz w:val="22"/>
+                <w:szCs w:val="22"/>
+                <w:rtl w:val="0"/>
+                <w:lang w:val="en-US"/>
+              </w:rPr>
+              <w:t>{now}</w:t>
+            </w:r>
+          </w:p>
+          <w:p>
+            <w:pPr>
+              <w:pStyle w:val="Body A"/>
+              <w:rPr>
+                <w:sz w:val="22"/>
+                <w:szCs w:val="22"/>
+                <w:lang w:val="en-US"/>
+              </w:rPr>
+            </w:pPr>
+            <w:r>
+              <w:rPr>
+                <w:rFonts w:ascii="Times New Roman"/>
+                <w:sz w:val="22"/>
+                <w:szCs w:val="22"/>
                 <w:rtl w:val="0"/>
                 <w:lang w:val="en-US"/>
               </w:rPr>
@@ -1407,20 +973,9 @@
             </w:pPr>
             <w:r>
               <w:rPr>
-                <w:rFonts w:ascii="Cambria" w:cs="Cambria" w:hAnsi="Cambria" w:eastAsia="Cambria"/>
-                <w:caps w:val="0"/>
-                <w:smallCaps w:val="0"/>
-                <w:strike w:val="0"/>
-                <w:dstrike w:val="0"/>
-                <w:outline w:val="0"/>
-                <w:color w:val="000000"/>
-                <w:spacing w:val="0"/>
-                <w:kern w:val="0"/>
-                <w:position w:val="0"/>
-                <w:sz w:val="24"/>
-                <w:szCs w:val="24"/>
-                <w:u w:val="none" w:color="000000"/>
-                <w:vertAlign w:val="baseline"/>
+                <w:rFonts w:ascii="Times New Roman"/>
+                <w:sz w:val="22"/>
+                <w:szCs w:val="22"/>
                 <w:rtl w:val="0"/>
                 <w:lang w:val="en-US"/>
               </w:rPr>
@@ -1434,21 +989,37 @@
       <w:pPr>
         <w:pStyle w:val="Body"/>
         <w:ind w:left="108" w:hanging="108"/>
+        <w:rPr>
+          <w:sz w:val="18"/>
+          <w:szCs w:val="18"/>
+        </w:rPr>
       </w:pPr>
     </w:p>
     <w:p>
       <w:pPr>
         <w:pStyle w:val="Body A"/>
+        <w:rPr>
+          <w:sz w:val="18"/>
+          <w:szCs w:val="18"/>
+        </w:rPr>
       </w:pPr>
     </w:p>
     <w:p>
       <w:pPr>
         <w:pStyle w:val="Body A"/>
+        <w:rPr>
+          <w:sz w:val="18"/>
+          <w:szCs w:val="18"/>
+        </w:rPr>
       </w:pPr>
     </w:p>
     <w:p>
       <w:pPr>
         <w:pStyle w:val="Body A"/>
+        <w:rPr>
+          <w:sz w:val="18"/>
+          <w:szCs w:val="18"/>
+        </w:rPr>
       </w:pPr>
     </w:p>
     <w:tbl>
@@ -1507,20 +1078,11 @@
             </w:pPr>
             <w:r>
               <w:rPr>
-                <w:rFonts w:ascii="Cambria" w:cs="Cambria" w:hAnsi="Cambria" w:eastAsia="Cambria"/>
-                <w:caps w:val="0"/>
-                <w:smallCaps w:val="0"/>
-                <w:strike w:val="0"/>
-                <w:dstrike w:val="0"/>
-                <w:outline w:val="0"/>
-                <w:color w:val="000000"/>
-                <w:spacing w:val="0"/>
-                <w:kern w:val="0"/>
-                <w:position w:val="0"/>
-                <w:sz w:val="24"/>
-                <w:szCs w:val="24"/>
-                <w:u w:val="none" w:color="000000"/>
-                <w:vertAlign w:val="baseline"/>
+                <w:rFonts w:ascii="Times New Roman"/>
+                <w:b w:val="1"/>
+                <w:bCs w:val="1"/>
+                <w:sz w:val="18"/>
+                <w:szCs w:val="18"/>
                 <w:rtl w:val="0"/>
                 <w:lang w:val="en-US"/>
               </w:rPr>
@@ -1552,20 +1114,11 @@
             </w:pPr>
             <w:r>
               <w:rPr>
-                <w:rFonts w:ascii="Cambria" w:cs="Cambria" w:hAnsi="Cambria" w:eastAsia="Cambria"/>
-                <w:caps w:val="0"/>
-                <w:smallCaps w:val="0"/>
-                <w:strike w:val="0"/>
-                <w:dstrike w:val="0"/>
-                <w:outline w:val="0"/>
-                <w:color w:val="000000"/>
-                <w:spacing w:val="0"/>
-                <w:kern w:val="0"/>
-                <w:position w:val="0"/>
-                <w:sz w:val="24"/>
-                <w:szCs w:val="24"/>
-                <w:u w:val="none" w:color="000000"/>
-                <w:vertAlign w:val="baseline"/>
+                <w:rFonts w:ascii="Times New Roman"/>
+                <w:b w:val="1"/>
+                <w:bCs w:val="1"/>
+                <w:sz w:val="18"/>
+                <w:szCs w:val="18"/>
                 <w:rtl w:val="0"/>
                 <w:lang w:val="en-US"/>
               </w:rPr>
@@ -1597,20 +1150,11 @@
             </w:pPr>
             <w:r>
               <w:rPr>
-                <w:rFonts w:ascii="Cambria" w:cs="Cambria" w:hAnsi="Cambria" w:eastAsia="Cambria"/>
-                <w:caps w:val="0"/>
-                <w:smallCaps w:val="0"/>
-                <w:strike w:val="0"/>
-                <w:dstrike w:val="0"/>
-                <w:outline w:val="0"/>
-                <w:color w:val="000000"/>
-                <w:spacing w:val="0"/>
-                <w:kern w:val="0"/>
-                <w:position w:val="0"/>
-                <w:sz w:val="24"/>
-                <w:szCs w:val="24"/>
-                <w:u w:val="none" w:color="000000"/>
-                <w:vertAlign w:val="baseline"/>
+                <w:rFonts w:ascii="Times New Roman"/>
+                <w:b w:val="1"/>
+                <w:bCs w:val="1"/>
+                <w:sz w:val="18"/>
+                <w:szCs w:val="18"/>
                 <w:rtl w:val="0"/>
                 <w:lang w:val="en-US"/>
               </w:rPr>
@@ -1642,20 +1186,11 @@
             </w:pPr>
             <w:r>
               <w:rPr>
-                <w:rFonts w:ascii="Cambria" w:cs="Cambria" w:hAnsi="Cambria" w:eastAsia="Cambria"/>
-                <w:caps w:val="0"/>
-                <w:smallCaps w:val="0"/>
-                <w:strike w:val="0"/>
-                <w:dstrike w:val="0"/>
-                <w:outline w:val="0"/>
-                <w:color w:val="000000"/>
-                <w:spacing w:val="0"/>
-                <w:kern w:val="0"/>
-                <w:position w:val="0"/>
-                <w:sz w:val="24"/>
-                <w:szCs w:val="24"/>
-                <w:u w:val="none" w:color="000000"/>
-                <w:vertAlign w:val="baseline"/>
+                <w:rFonts w:ascii="Times New Roman"/>
+                <w:b w:val="1"/>
+                <w:bCs w:val="1"/>
+                <w:sz w:val="18"/>
+                <w:szCs w:val="18"/>
                 <w:rtl w:val="0"/>
                 <w:lang w:val="en-US"/>
               </w:rPr>
@@ -1687,20 +1222,11 @@
             </w:pPr>
             <w:r>
               <w:rPr>
-                <w:rFonts w:ascii="Cambria" w:cs="Cambria" w:hAnsi="Cambria" w:eastAsia="Cambria"/>
-                <w:caps w:val="0"/>
-                <w:smallCaps w:val="0"/>
-                <w:strike w:val="0"/>
-                <w:dstrike w:val="0"/>
-                <w:outline w:val="0"/>
-                <w:color w:val="000000"/>
-                <w:spacing w:val="0"/>
-                <w:kern w:val="0"/>
-                <w:position w:val="0"/>
-                <w:sz w:val="24"/>
-                <w:szCs w:val="24"/>
-                <w:u w:val="none" w:color="000000"/>
-                <w:vertAlign w:val="baseline"/>
+                <w:rFonts w:ascii="Times New Roman"/>
+                <w:b w:val="1"/>
+                <w:bCs w:val="1"/>
+                <w:sz w:val="18"/>
+                <w:szCs w:val="18"/>
                 <w:rtl w:val="0"/>
                 <w:lang w:val="en-US"/>
               </w:rPr>
@@ -1732,20 +1258,11 @@
             </w:pPr>
             <w:r>
               <w:rPr>
-                <w:rFonts w:ascii="Cambria" w:cs="Cambria" w:hAnsi="Cambria" w:eastAsia="Cambria"/>
-                <w:caps w:val="0"/>
-                <w:smallCaps w:val="0"/>
-                <w:strike w:val="0"/>
-                <w:dstrike w:val="0"/>
-                <w:outline w:val="0"/>
-                <w:color w:val="000000"/>
-                <w:spacing w:val="0"/>
-                <w:kern w:val="0"/>
-                <w:position w:val="0"/>
-                <w:sz w:val="24"/>
-                <w:szCs w:val="24"/>
-                <w:u w:val="none" w:color="000000"/>
-                <w:vertAlign w:val="baseline"/>
+                <w:rFonts w:ascii="Times New Roman"/>
+                <w:b w:val="1"/>
+                <w:bCs w:val="1"/>
+                <w:sz w:val="18"/>
+                <w:szCs w:val="18"/>
                 <w:rtl w:val="0"/>
                 <w:lang w:val="en-US"/>
               </w:rPr>
@@ -1777,20 +1294,11 @@
             </w:pPr>
             <w:r>
               <w:rPr>
-                <w:rFonts w:ascii="Cambria" w:cs="Cambria" w:hAnsi="Cambria" w:eastAsia="Cambria"/>
-                <w:caps w:val="0"/>
-                <w:smallCaps w:val="0"/>
-                <w:strike w:val="0"/>
-                <w:dstrike w:val="0"/>
-                <w:outline w:val="0"/>
-                <w:color w:val="000000"/>
-                <w:spacing w:val="0"/>
-                <w:kern w:val="0"/>
-                <w:position w:val="0"/>
-                <w:sz w:val="24"/>
-                <w:szCs w:val="24"/>
-                <w:u w:val="none" w:color="000000"/>
-                <w:vertAlign w:val="baseline"/>
+                <w:rFonts w:ascii="Times New Roman"/>
+                <w:b w:val="1"/>
+                <w:bCs w:val="1"/>
+                <w:sz w:val="18"/>
+                <w:szCs w:val="18"/>
                 <w:rtl w:val="0"/>
                 <w:lang w:val="en-US"/>
               </w:rPr>
@@ -1804,7 +1312,7 @@
           <w:shd w:val="clear" w:color="auto" w:fill="auto"/>
         </w:tblPrEx>
         <w:trPr>
-          <w:trHeight w:val="1510" w:hRule="atLeast"/>
+          <w:trHeight w:val="602" w:hRule="atLeast"/>
         </w:trPr>
         <w:tc>
           <w:tcPr>
@@ -1817,118 +1325,26 @@
             </w:tcBorders>
             <w:shd w:val="clear" w:color="auto" w:fill="auto"/>
             <w:tcMar>
-              <w:top w:type="dxa" w:w="80"/>
-              <w:left w:type="dxa" w:w="80"/>
-              <w:bottom w:type="dxa" w:w="80"/>
-              <w:right w:type="dxa" w:w="80"/>
-            </w:tcMar>
-            <w:vAlign w:val="top"/>
-          </w:tcPr>
-          <w:p>
-            <w:pPr>
-              <w:pStyle w:val="Body A"/>
-            </w:pPr>
-            <w:r>
-              <w:rPr>
-                <w:rFonts w:ascii="Cambria" w:cs="Cambria" w:hAnsi="Cambria" w:eastAsia="Cambria"/>
-                <w:caps w:val="0"/>
-                <w:smallCaps w:val="0"/>
-                <w:strike w:val="0"/>
-                <w:dstrike w:val="0"/>
-                <w:outline w:val="0"/>
-                <w:color w:val="000000"/>
-                <w:spacing w:val="0"/>
-                <w:kern w:val="0"/>
-                <w:position w:val="0"/>
-                <w:sz w:val="24"/>
-                <w:szCs w:val="24"/>
-                <w:u w:val="none" w:color="000000"/>
-                <w:vertAlign w:val="baseline"/>
-                <w:rtl w:val="0"/>
-              </w:rPr>
-              <w:t>{#</w:t>
-            </w:r>
-            <w:r>
-              <w:rPr>
-                <w:rFonts w:ascii="Cambria" w:cs="Cambria" w:hAnsi="Cambria" w:eastAsia="Cambria"/>
-                <w:caps w:val="0"/>
-                <w:smallCaps w:val="0"/>
-                <w:strike w:val="0"/>
-                <w:dstrike w:val="0"/>
-                <w:outline w:val="0"/>
-                <w:color w:val="000000"/>
-                <w:spacing w:val="0"/>
-                <w:kern w:val="0"/>
-                <w:position w:val="0"/>
-                <w:sz w:val="24"/>
-                <w:szCs w:val="24"/>
-                <w:u w:val="none" w:color="000000"/>
-                <w:vertAlign w:val="baseline"/>
-                <w:rtl w:val="0"/>
-                <w:lang w:val="en-US"/>
-              </w:rPr>
-              <w:t>transact</w:t>
-            </w:r>
-            <w:r>
-              <w:rPr>
-                <w:rFonts w:ascii="Cambria" w:cs="Cambria" w:hAnsi="Cambria" w:eastAsia="Cambria"/>
-                <w:caps w:val="0"/>
-                <w:smallCaps w:val="0"/>
-                <w:strike w:val="0"/>
-                <w:dstrike w:val="0"/>
-                <w:outline w:val="0"/>
-                <w:color w:val="000000"/>
-                <w:spacing w:val="0"/>
-                <w:kern w:val="0"/>
-                <w:position w:val="0"/>
-                <w:sz w:val="24"/>
-                <w:szCs w:val="24"/>
-                <w:u w:val="none" w:color="000000"/>
-                <w:vertAlign w:val="baseline"/>
-                <w:rtl w:val="0"/>
-              </w:rPr>
-              <w:t>}{</w:t>
-            </w:r>
-            <w:r>
-              <w:rPr>
-                <w:rFonts w:ascii="Cambria" w:cs="Cambria" w:hAnsi="Cambria" w:eastAsia="Cambria"/>
-                <w:caps w:val="0"/>
-                <w:smallCaps w:val="0"/>
-                <w:strike w:val="0"/>
-                <w:dstrike w:val="0"/>
-                <w:outline w:val="0"/>
-                <w:color w:val="000000"/>
-                <w:spacing w:val="0"/>
-                <w:kern w:val="0"/>
-                <w:position w:val="0"/>
-                <w:sz w:val="24"/>
-                <w:szCs w:val="24"/>
-                <w:u w:val="none" w:color="000000"/>
-                <w:vertAlign w:val="baseline"/>
-                <w:rtl w:val="0"/>
-                <w:lang w:val="en-US"/>
-              </w:rPr>
-              <w:t>i</w:t>
-            </w:r>
-            <w:r>
-              <w:rPr>
-                <w:rFonts w:ascii="Cambria" w:cs="Cambria" w:hAnsi="Cambria" w:eastAsia="Cambria"/>
-                <w:caps w:val="0"/>
-                <w:smallCaps w:val="0"/>
-                <w:strike w:val="0"/>
-                <w:dstrike w:val="0"/>
-                <w:outline w:val="0"/>
-                <w:color w:val="000000"/>
-                <w:spacing w:val="0"/>
-                <w:kern w:val="0"/>
-                <w:position w:val="0"/>
-                <w:sz w:val="24"/>
-                <w:szCs w:val="24"/>
-                <w:u w:val="none" w:color="000000"/>
-                <w:vertAlign w:val="baseline"/>
-                <w:rtl w:val="0"/>
-              </w:rPr>
-              <w:t>d}</w:t>
+              <w:top w:type="dxa" w:w="0"/>
+              <w:left w:type="dxa" w:w="0"/>
+              <w:bottom w:type="dxa" w:w="0"/>
+              <w:right w:type="dxa" w:w="0"/>
+            </w:tcMar>
+            <w:vAlign w:val="top"/>
+          </w:tcPr>
+          <w:p>
+            <w:pPr>
+              <w:pStyle w:val="Body A"/>
+              <w:suppressAutoHyphens w:val="1"/>
+            </w:pPr>
+            <w:r>
+              <w:rPr>
+                <w:rFonts w:ascii="Times New Roman"/>
+                <w:sz w:val="18"/>
+                <w:szCs w:val="18"/>
+                <w:rtl w:val="0"/>
+              </w:rPr>
+              <w:t>{#transact}{id}</w:t>
             </w:r>
           </w:p>
         </w:tc>
@@ -1943,33 +1359,23 @@
             </w:tcBorders>
             <w:shd w:val="clear" w:color="auto" w:fill="auto"/>
             <w:tcMar>
-              <w:top w:type="dxa" w:w="80"/>
-              <w:left w:type="dxa" w:w="80"/>
-              <w:bottom w:type="dxa" w:w="80"/>
-              <w:right w:type="dxa" w:w="80"/>
-            </w:tcMar>
-            <w:vAlign w:val="top"/>
-          </w:tcPr>
-          <w:p>
-            <w:pPr>
-              <w:pStyle w:val="Body A"/>
-            </w:pPr>
-            <w:r>
-              <w:rPr>
-                <w:rFonts w:ascii="Cambria" w:cs="Cambria" w:hAnsi="Cambria" w:eastAsia="Cambria"/>
-                <w:caps w:val="0"/>
-                <w:smallCaps w:val="0"/>
-                <w:strike w:val="0"/>
-                <w:dstrike w:val="0"/>
-                <w:outline w:val="0"/>
-                <w:color w:val="000000"/>
-                <w:spacing w:val="0"/>
-                <w:kern w:val="0"/>
-                <w:position w:val="0"/>
-                <w:sz w:val="24"/>
-                <w:szCs w:val="24"/>
-                <w:u w:val="none" w:color="000000"/>
-                <w:vertAlign w:val="baseline"/>
+              <w:top w:type="dxa" w:w="0"/>
+              <w:left w:type="dxa" w:w="0"/>
+              <w:bottom w:type="dxa" w:w="0"/>
+              <w:right w:type="dxa" w:w="0"/>
+            </w:tcMar>
+            <w:vAlign w:val="top"/>
+          </w:tcPr>
+          <w:p>
+            <w:pPr>
+              <w:pStyle w:val="Body A"/>
+              <w:suppressAutoHyphens w:val="1"/>
+            </w:pPr>
+            <w:r>
+              <w:rPr>
+                <w:rFonts w:ascii="Times New Roman"/>
+                <w:sz w:val="18"/>
+                <w:szCs w:val="18"/>
                 <w:rtl w:val="0"/>
                 <w:lang w:val="en-US"/>
               </w:rPr>
@@ -1988,33 +1394,23 @@
             </w:tcBorders>
             <w:shd w:val="clear" w:color="auto" w:fill="auto"/>
             <w:tcMar>
-              <w:top w:type="dxa" w:w="80"/>
-              <w:left w:type="dxa" w:w="80"/>
-              <w:bottom w:type="dxa" w:w="80"/>
-              <w:right w:type="dxa" w:w="80"/>
-            </w:tcMar>
-            <w:vAlign w:val="top"/>
-          </w:tcPr>
-          <w:p>
-            <w:pPr>
-              <w:pStyle w:val="Body A"/>
-            </w:pPr>
-            <w:r>
-              <w:rPr>
-                <w:rFonts w:ascii="Cambria" w:cs="Cambria" w:hAnsi="Cambria" w:eastAsia="Cambria"/>
-                <w:caps w:val="0"/>
-                <w:smallCaps w:val="0"/>
-                <w:strike w:val="0"/>
-                <w:dstrike w:val="0"/>
-                <w:outline w:val="0"/>
-                <w:color w:val="000000"/>
-                <w:spacing w:val="0"/>
-                <w:kern w:val="0"/>
-                <w:position w:val="0"/>
-                <w:sz w:val="24"/>
-                <w:szCs w:val="24"/>
-                <w:u w:val="none" w:color="000000"/>
-                <w:vertAlign w:val="baseline"/>
+              <w:top w:type="dxa" w:w="0"/>
+              <w:left w:type="dxa" w:w="0"/>
+              <w:bottom w:type="dxa" w:w="0"/>
+              <w:right w:type="dxa" w:w="0"/>
+            </w:tcMar>
+            <w:vAlign w:val="top"/>
+          </w:tcPr>
+          <w:p>
+            <w:pPr>
+              <w:pStyle w:val="Body A"/>
+              <w:suppressAutoHyphens w:val="1"/>
+            </w:pPr>
+            <w:r>
+              <w:rPr>
+                <w:rFonts w:ascii="Times New Roman"/>
+                <w:sz w:val="18"/>
+                <w:szCs w:val="18"/>
                 <w:rtl w:val="0"/>
                 <w:lang w:val="en-US"/>
               </w:rPr>
@@ -2033,33 +1429,23 @@
             </w:tcBorders>
             <w:shd w:val="clear" w:color="auto" w:fill="auto"/>
             <w:tcMar>
-              <w:top w:type="dxa" w:w="80"/>
-              <w:left w:type="dxa" w:w="80"/>
-              <w:bottom w:type="dxa" w:w="80"/>
-              <w:right w:type="dxa" w:w="80"/>
-            </w:tcMar>
-            <w:vAlign w:val="top"/>
-          </w:tcPr>
-          <w:p>
-            <w:pPr>
-              <w:pStyle w:val="Body A"/>
-            </w:pPr>
-            <w:r>
-              <w:rPr>
-                <w:rFonts w:ascii="Cambria" w:cs="Cambria" w:hAnsi="Cambria" w:eastAsia="Cambria"/>
-                <w:caps w:val="0"/>
-                <w:smallCaps w:val="0"/>
-                <w:strike w:val="0"/>
-                <w:dstrike w:val="0"/>
-                <w:outline w:val="0"/>
-                <w:color w:val="000000"/>
-                <w:spacing w:val="0"/>
-                <w:kern w:val="0"/>
-                <w:position w:val="0"/>
-                <w:sz w:val="24"/>
-                <w:szCs w:val="24"/>
-                <w:u w:val="none" w:color="000000"/>
-                <w:vertAlign w:val="baseline"/>
+              <w:top w:type="dxa" w:w="0"/>
+              <w:left w:type="dxa" w:w="0"/>
+              <w:bottom w:type="dxa" w:w="0"/>
+              <w:right w:type="dxa" w:w="0"/>
+            </w:tcMar>
+            <w:vAlign w:val="top"/>
+          </w:tcPr>
+          <w:p>
+            <w:pPr>
+              <w:pStyle w:val="Body A"/>
+              <w:suppressAutoHyphens w:val="1"/>
+            </w:pPr>
+            <w:r>
+              <w:rPr>
+                <w:rFonts w:ascii="Times New Roman"/>
+                <w:sz w:val="18"/>
+                <w:szCs w:val="18"/>
                 <w:rtl w:val="0"/>
                 <w:lang w:val="en-US"/>
               </w:rPr>
@@ -2078,33 +1464,23 @@
             </w:tcBorders>
             <w:shd w:val="clear" w:color="auto" w:fill="auto"/>
             <w:tcMar>
-              <w:top w:type="dxa" w:w="80"/>
-              <w:left w:type="dxa" w:w="80"/>
-              <w:bottom w:type="dxa" w:w="80"/>
-              <w:right w:type="dxa" w:w="80"/>
-            </w:tcMar>
-            <w:vAlign w:val="top"/>
-          </w:tcPr>
-          <w:p>
-            <w:pPr>
-              <w:pStyle w:val="Body A"/>
-            </w:pPr>
-            <w:r>
-              <w:rPr>
-                <w:rFonts w:ascii="Cambria" w:cs="Cambria" w:hAnsi="Cambria" w:eastAsia="Cambria"/>
-                <w:caps w:val="0"/>
-                <w:smallCaps w:val="0"/>
-                <w:strike w:val="0"/>
-                <w:dstrike w:val="0"/>
-                <w:outline w:val="0"/>
-                <w:color w:val="000000"/>
-                <w:spacing w:val="0"/>
-                <w:kern w:val="0"/>
-                <w:position w:val="0"/>
-                <w:sz w:val="24"/>
-                <w:szCs w:val="24"/>
-                <w:u w:val="none" w:color="000000"/>
-                <w:vertAlign w:val="baseline"/>
+              <w:top w:type="dxa" w:w="0"/>
+              <w:left w:type="dxa" w:w="0"/>
+              <w:bottom w:type="dxa" w:w="0"/>
+              <w:right w:type="dxa" w:w="0"/>
+            </w:tcMar>
+            <w:vAlign w:val="top"/>
+          </w:tcPr>
+          <w:p>
+            <w:pPr>
+              <w:pStyle w:val="Body A"/>
+              <w:suppressAutoHyphens w:val="1"/>
+            </w:pPr>
+            <w:r>
+              <w:rPr>
+                <w:rFonts w:ascii="Times New Roman"/>
+                <w:sz w:val="18"/>
+                <w:szCs w:val="18"/>
                 <w:rtl w:val="0"/>
                 <w:lang w:val="en-US"/>
               </w:rPr>
@@ -2123,33 +1499,23 @@
             </w:tcBorders>
             <w:shd w:val="clear" w:color="auto" w:fill="auto"/>
             <w:tcMar>
-              <w:top w:type="dxa" w:w="80"/>
-              <w:left w:type="dxa" w:w="80"/>
-              <w:bottom w:type="dxa" w:w="80"/>
-              <w:right w:type="dxa" w:w="80"/>
-            </w:tcMar>
-            <w:vAlign w:val="top"/>
-          </w:tcPr>
-          <w:p>
-            <w:pPr>
-              <w:pStyle w:val="Body A"/>
-            </w:pPr>
-            <w:r>
-              <w:rPr>
-                <w:rFonts w:ascii="Cambria" w:cs="Cambria" w:hAnsi="Cambria" w:eastAsia="Cambria"/>
-                <w:caps w:val="0"/>
-                <w:smallCaps w:val="0"/>
-                <w:strike w:val="0"/>
-                <w:dstrike w:val="0"/>
-                <w:outline w:val="0"/>
-                <w:color w:val="000000"/>
-                <w:spacing w:val="0"/>
-                <w:kern w:val="0"/>
-                <w:position w:val="0"/>
-                <w:sz w:val="24"/>
-                <w:szCs w:val="24"/>
-                <w:u w:val="none" w:color="000000"/>
-                <w:vertAlign w:val="baseline"/>
+              <w:top w:type="dxa" w:w="0"/>
+              <w:left w:type="dxa" w:w="0"/>
+              <w:bottom w:type="dxa" w:w="0"/>
+              <w:right w:type="dxa" w:w="0"/>
+            </w:tcMar>
+            <w:vAlign w:val="top"/>
+          </w:tcPr>
+          <w:p>
+            <w:pPr>
+              <w:pStyle w:val="Body A"/>
+              <w:suppressAutoHyphens w:val="1"/>
+            </w:pPr>
+            <w:r>
+              <w:rPr>
+                <w:rFonts w:ascii="Times New Roman"/>
+                <w:sz w:val="18"/>
+                <w:szCs w:val="18"/>
                 <w:rtl w:val="0"/>
                 <w:lang w:val="en-US"/>
               </w:rPr>
@@ -2168,35 +1534,24 @@
             </w:tcBorders>
             <w:shd w:val="clear" w:color="auto" w:fill="auto"/>
             <w:tcMar>
-              <w:top w:type="dxa" w:w="80"/>
-              <w:left w:type="dxa" w:w="80"/>
-              <w:bottom w:type="dxa" w:w="80"/>
-              <w:right w:type="dxa" w:w="80"/>
-            </w:tcMar>
-            <w:vAlign w:val="top"/>
-          </w:tcPr>
-          <w:p>
-            <w:pPr>
-              <w:pStyle w:val="Body A"/>
-            </w:pPr>
-            <w:r>
-              <w:rPr>
-                <w:rFonts w:ascii="Cambria" w:cs="Cambria" w:hAnsi="Cambria" w:eastAsia="Cambria"/>
-                <w:caps w:val="0"/>
-                <w:smallCaps w:val="0"/>
-                <w:strike w:val="0"/>
-                <w:dstrike w:val="0"/>
-                <w:outline w:val="0"/>
-                <w:color w:val="000000"/>
-                <w:spacing w:val="0"/>
-                <w:kern w:val="0"/>
-                <w:position w:val="0"/>
-                <w:sz w:val="24"/>
-                <w:szCs w:val="24"/>
-                <w:u w:val="none" w:color="000000"/>
-                <w:vertAlign w:val="baseline"/>
-                <w:rtl w:val="0"/>
-                <w:lang w:val="en-US"/>
+              <w:top w:type="dxa" w:w="0"/>
+              <w:left w:type="dxa" w:w="0"/>
+              <w:bottom w:type="dxa" w:w="0"/>
+              <w:right w:type="dxa" w:w="0"/>
+            </w:tcMar>
+            <w:vAlign w:val="top"/>
+          </w:tcPr>
+          <w:p>
+            <w:pPr>
+              <w:pStyle w:val="Body A"/>
+              <w:suppressAutoHyphens w:val="1"/>
+            </w:pPr>
+            <w:r>
+              <w:rPr>
+                <w:rFonts w:ascii="Times New Roman"/>
+                <w:sz w:val="18"/>
+                <w:szCs w:val="18"/>
+                <w:rtl w:val="0"/>
               </w:rPr>
               <w:t>{remarks}{/transact}</w:t>
             </w:r>
@@ -2315,20 +1670,9 @@
             </w:pPr>
             <w:r>
               <w:rPr>
-                <w:rFonts w:ascii="Cambria" w:cs="Cambria" w:hAnsi="Cambria" w:eastAsia="Cambria"/>
-                <w:caps w:val="0"/>
-                <w:smallCaps w:val="0"/>
-                <w:strike w:val="0"/>
-                <w:dstrike w:val="0"/>
-                <w:outline w:val="0"/>
-                <w:color w:val="000000"/>
-                <w:spacing w:val="0"/>
-                <w:kern w:val="0"/>
-                <w:position w:val="0"/>
-                <w:sz w:val="24"/>
-                <w:szCs w:val="24"/>
-                <w:u w:val="none" w:color="000000"/>
-                <w:vertAlign w:val="baseline"/>
+                <w:rFonts w:ascii="Times New Roman"/>
+                <w:sz w:val="22"/>
+                <w:szCs w:val="22"/>
                 <w:rtl w:val="0"/>
                 <w:lang w:val="en-US"/>
               </w:rPr>
@@ -2360,20 +1704,9 @@
             </w:pPr>
             <w:r>
               <w:rPr>
-                <w:rFonts w:ascii="Cambria" w:cs="Cambria" w:hAnsi="Cambria" w:eastAsia="Cambria"/>
-                <w:caps w:val="0"/>
-                <w:smallCaps w:val="0"/>
-                <w:strike w:val="0"/>
-                <w:dstrike w:val="0"/>
-                <w:outline w:val="0"/>
-                <w:color w:val="000000"/>
-                <w:spacing w:val="0"/>
-                <w:kern w:val="0"/>
-                <w:position w:val="0"/>
-                <w:sz w:val="24"/>
-                <w:szCs w:val="24"/>
-                <w:u w:val="none" w:color="000000"/>
-                <w:vertAlign w:val="baseline"/>
+                <w:rFonts w:ascii="Times New Roman"/>
+                <w:sz w:val="22"/>
+                <w:szCs w:val="22"/>
                 <w:rtl w:val="0"/>
                 <w:lang w:val="en-US"/>
               </w:rPr>
@@ -2381,20 +1714,9 @@
             </w:r>
             <w:r>
               <w:rPr>
-                <w:rFonts w:ascii="Cambria" w:cs="Cambria" w:hAnsi="Cambria" w:eastAsia="Cambria"/>
-                <w:caps w:val="0"/>
-                <w:smallCaps w:val="0"/>
-                <w:strike w:val="0"/>
-                <w:dstrike w:val="0"/>
-                <w:outline w:val="0"/>
-                <w:color w:val="000000"/>
-                <w:spacing w:val="0"/>
-                <w:kern w:val="0"/>
-                <w:position w:val="0"/>
-                <w:sz w:val="24"/>
-                <w:szCs w:val="24"/>
-                <w:u w:val="none" w:color="000000"/>
-                <w:vertAlign w:val="baseline"/>
+                <w:rFonts w:ascii="Times New Roman"/>
+                <w:sz w:val="22"/>
+                <w:szCs w:val="22"/>
                 <w:rtl w:val="0"/>
                 <w:lang w:val="en-US"/>
               </w:rPr>
@@ -2402,20 +1724,9 @@
             </w:r>
             <w:r>
               <w:rPr>
-                <w:rFonts w:ascii="Cambria" w:cs="Cambria" w:hAnsi="Cambria" w:eastAsia="Cambria"/>
-                <w:caps w:val="0"/>
-                <w:smallCaps w:val="0"/>
-                <w:strike w:val="0"/>
-                <w:dstrike w:val="0"/>
-                <w:outline w:val="0"/>
-                <w:color w:val="000000"/>
-                <w:spacing w:val="0"/>
-                <w:kern w:val="0"/>
-                <w:position w:val="0"/>
-                <w:sz w:val="24"/>
-                <w:szCs w:val="24"/>
-                <w:u w:val="none" w:color="000000"/>
-                <w:vertAlign w:val="baseline"/>
+                <w:rFonts w:ascii="Times New Roman"/>
+                <w:sz w:val="22"/>
+                <w:szCs w:val="22"/>
                 <w:rtl w:val="0"/>
                 <w:lang w:val="en-US"/>
               </w:rPr>
@@ -2556,20 +1867,9 @@
             </w:pPr>
             <w:r>
               <w:rPr>
-                <w:rFonts w:ascii="Cambria" w:cs="Cambria" w:hAnsi="Cambria" w:eastAsia="Cambria"/>
-                <w:caps w:val="0"/>
-                <w:smallCaps w:val="0"/>
-                <w:strike w:val="0"/>
-                <w:dstrike w:val="0"/>
-                <w:outline w:val="0"/>
-                <w:color w:val="000000"/>
-                <w:spacing w:val="0"/>
-                <w:kern w:val="0"/>
-                <w:position w:val="0"/>
-                <w:sz w:val="24"/>
-                <w:szCs w:val="24"/>
-                <w:u w:val="none" w:color="000000"/>
-                <w:vertAlign w:val="baseline"/>
+                <w:rFonts w:ascii="Times New Roman"/>
+                <w:sz w:val="22"/>
+                <w:szCs w:val="22"/>
                 <w:rtl w:val="0"/>
                 <w:lang w:val="en-US"/>
               </w:rPr>
@@ -2601,20 +1901,9 @@
             </w:pPr>
             <w:r>
               <w:rPr>
-                <w:rFonts w:ascii="Cambria" w:cs="Cambria" w:hAnsi="Cambria" w:eastAsia="Cambria"/>
-                <w:caps w:val="0"/>
-                <w:smallCaps w:val="0"/>
-                <w:strike w:val="0"/>
-                <w:dstrike w:val="0"/>
-                <w:outline w:val="0"/>
-                <w:color w:val="000000"/>
-                <w:spacing w:val="0"/>
-                <w:kern w:val="0"/>
-                <w:position w:val="0"/>
-                <w:sz w:val="24"/>
-                <w:szCs w:val="24"/>
-                <w:u w:val="none" w:color="000000"/>
-                <w:vertAlign w:val="baseline"/>
+                <w:rFonts w:ascii="Times New Roman"/>
+                <w:sz w:val="22"/>
+                <w:szCs w:val="22"/>
                 <w:rtl w:val="0"/>
               </w:rPr>
               <w:t>{deposit}</w:t>
@@ -2754,20 +2043,9 @@
             </w:pPr>
             <w:r>
               <w:rPr>
-                <w:rFonts w:ascii="Cambria" w:cs="Cambria" w:hAnsi="Cambria" w:eastAsia="Cambria"/>
-                <w:caps w:val="0"/>
-                <w:smallCaps w:val="0"/>
-                <w:strike w:val="0"/>
-                <w:dstrike w:val="0"/>
-                <w:outline w:val="0"/>
-                <w:color w:val="000000"/>
-                <w:spacing w:val="0"/>
-                <w:kern w:val="0"/>
-                <w:position w:val="0"/>
-                <w:sz w:val="24"/>
-                <w:szCs w:val="24"/>
-                <w:u w:val="none" w:color="000000"/>
-                <w:vertAlign w:val="baseline"/>
+                <w:rFonts w:ascii="Times New Roman"/>
+                <w:sz w:val="22"/>
+                <w:szCs w:val="22"/>
                 <w:rtl w:val="0"/>
                 <w:lang w:val="en-US"/>
               </w:rPr>
@@ -2799,20 +2077,9 @@
             </w:pPr>
             <w:r>
               <w:rPr>
-                <w:rFonts w:ascii="Cambria" w:cs="Cambria" w:hAnsi="Cambria" w:eastAsia="Cambria"/>
-                <w:caps w:val="0"/>
-                <w:smallCaps w:val="0"/>
-                <w:strike w:val="0"/>
-                <w:dstrike w:val="0"/>
-                <w:outline w:val="0"/>
-                <w:color w:val="000000"/>
-                <w:spacing w:val="0"/>
-                <w:kern w:val="0"/>
-                <w:position w:val="0"/>
-                <w:sz w:val="24"/>
-                <w:szCs w:val="24"/>
-                <w:u w:val="none" w:color="000000"/>
-                <w:vertAlign w:val="baseline"/>
+                <w:rFonts w:ascii="Times New Roman"/>
+                <w:sz w:val="22"/>
+                <w:szCs w:val="22"/>
                 <w:rtl w:val="0"/>
                 <w:lang w:val="en-US"/>
               </w:rPr>
@@ -2820,20 +2087,9 @@
             </w:r>
             <w:r>
               <w:rPr>
-                <w:rFonts w:ascii="Cambria" w:cs="Cambria" w:hAnsi="Cambria" w:eastAsia="Cambria"/>
-                <w:caps w:val="0"/>
-                <w:smallCaps w:val="0"/>
-                <w:strike w:val="0"/>
-                <w:dstrike w:val="0"/>
-                <w:outline w:val="0"/>
-                <w:color w:val="000000"/>
-                <w:spacing w:val="0"/>
-                <w:kern w:val="0"/>
-                <w:position w:val="0"/>
-                <w:sz w:val="24"/>
-                <w:szCs w:val="24"/>
-                <w:u w:val="none" w:color="000000"/>
-                <w:vertAlign w:val="baseline"/>
+                <w:rFonts w:ascii="Times New Roman"/>
+                <w:sz w:val="22"/>
+                <w:szCs w:val="22"/>
                 <w:rtl w:val="0"/>
                 <w:lang w:val="en-US"/>
               </w:rPr>
@@ -2841,20 +2097,9 @@
             </w:r>
             <w:r>
               <w:rPr>
-                <w:rFonts w:ascii="Cambria" w:cs="Cambria" w:hAnsi="Cambria" w:eastAsia="Cambria"/>
-                <w:caps w:val="0"/>
-                <w:smallCaps w:val="0"/>
-                <w:strike w:val="0"/>
-                <w:dstrike w:val="0"/>
-                <w:outline w:val="0"/>
-                <w:color w:val="000000"/>
-                <w:spacing w:val="0"/>
-                <w:kern w:val="0"/>
-                <w:position w:val="0"/>
-                <w:sz w:val="24"/>
-                <w:szCs w:val="24"/>
-                <w:u w:val="none" w:color="000000"/>
-                <w:vertAlign w:val="baseline"/>
+                <w:rFonts w:ascii="Times New Roman"/>
+                <w:sz w:val="22"/>
+                <w:szCs w:val="22"/>
                 <w:rtl w:val="0"/>
                 <w:lang w:val="en-US"/>
               </w:rPr>
@@ -2887,27 +2132,47 @@
     <w:p>
       <w:pPr>
         <w:pStyle w:val="Body A"/>
+        <w:rPr>
+          <w:sz w:val="18"/>
+          <w:szCs w:val="18"/>
+        </w:rPr>
       </w:pPr>
     </w:p>
     <w:p>
       <w:pPr>
         <w:pStyle w:val="Body A"/>
         <w:ind w:left="108" w:hanging="108"/>
+        <w:rPr>
+          <w:sz w:val="18"/>
+          <w:szCs w:val="18"/>
+        </w:rPr>
       </w:pPr>
     </w:p>
     <w:p>
       <w:pPr>
         <w:pStyle w:val="Body A"/>
+        <w:rPr>
+          <w:sz w:val="18"/>
+          <w:szCs w:val="18"/>
+        </w:rPr>
       </w:pPr>
     </w:p>
     <w:p>
       <w:pPr>
         <w:pStyle w:val="Body A"/>
+        <w:rPr>
+          <w:sz w:val="18"/>
+          <w:szCs w:val="18"/>
+        </w:rPr>
       </w:pPr>
     </w:p>
     <w:p>
       <w:pPr>
         <w:pStyle w:val="Body A"/>
+        <w:rPr>
+          <w:sz w:val="18"/>
+          <w:szCs w:val="18"/>
+        </w:rPr>
       </w:pPr>
     </w:p>
     <w:p>
@@ -2916,9 +2181,9 @@
       </w:pPr>
       <w:r>
         <w:rPr>
-          <w:rFonts w:ascii="Cambria" w:cs="Cambria" w:hAnsi="Cambria" w:eastAsia="Cambria"/>
-          <w:sz w:val="24"/>
-          <w:szCs w:val="24"/>
+          <w:rFonts w:ascii="Times New Roman"/>
+          <w:sz w:val="18"/>
+          <w:szCs w:val="18"/>
           <w:rtl w:val="0"/>
           <w:lang w:val="fr-FR"/>
         </w:rPr>

--- a/samples/app/tracker/tpl/invoice.docx
+++ b/samples/app/tracker/tpl/invoice.docx
@@ -681,27 +681,27 @@
                 <w:rtl w:val="0"/>
                 <w:lang w:val="en-US"/>
               </w:rPr>
-              <w:t>{att}</w:t>
-            </w:r>
-          </w:p>
-          <w:p>
-            <w:pPr>
-              <w:pStyle w:val="Body A"/>
-              <w:rPr>
-                <w:sz w:val="22"/>
-                <w:szCs w:val="22"/>
-                <w:lang w:val="en-US"/>
-              </w:rPr>
-            </w:pPr>
-            <w:r>
-              <w:rPr>
-                <w:rFonts w:ascii="Times New Roman"/>
-                <w:sz w:val="22"/>
-                <w:szCs w:val="22"/>
-                <w:rtl w:val="0"/>
-                <w:lang w:val="en-US"/>
-              </w:rPr>
               <w:t>{name}</w:t>
+            </w:r>
+          </w:p>
+          <w:p>
+            <w:pPr>
+              <w:pStyle w:val="Body A"/>
+              <w:rPr>
+                <w:sz w:val="22"/>
+                <w:szCs w:val="22"/>
+                <w:lang w:val="en-US"/>
+              </w:rPr>
+            </w:pPr>
+            <w:r>
+              <w:rPr>
+                <w:rFonts w:ascii="Times New Roman"/>
+                <w:sz w:val="22"/>
+                <w:szCs w:val="22"/>
+                <w:rtl w:val="0"/>
+                <w:lang w:val="en-US"/>
+              </w:rPr>
+              <w:t>{coy}</w:t>
             </w:r>
           </w:p>
           <w:p>
